--- a/day-off-template.docx
+++ b/day-off-template.docx
@@ -21,12 +21,6 @@
         <w:gridCol w:w="3779"/>
       </w:tblGrid>
       <w:tr>
-        <w:tblPrEx>
-          <w:tblCellMar>
-            <w:top w:w="0" w:type="dxa"/>
-            <w:bottom w:w="0" w:type="dxa"/>
-          </w:tblCellMar>
-        </w:tblPrEx>
         <w:trPr>
           <w:cantSplit/>
           <w:trHeight w:hRule="exact" w:val="454"/>
@@ -78,18 +72,12 @@
                 <w:sz w:val="28"/>
                 <w:szCs w:val="28"/>
               </w:rPr>
-              <w:t>Начальнику НИЛ-15</w:t>
+              <w:t xml:space="preserve">Начальнику </w:t>
             </w:r>
           </w:p>
         </w:tc>
       </w:tr>
       <w:tr>
-        <w:tblPrEx>
-          <w:tblCellMar>
-            <w:top w:w="0" w:type="dxa"/>
-            <w:bottom w:w="0" w:type="dxa"/>
-          </w:tblCellMar>
-        </w:tblPrEx>
         <w:trPr>
           <w:cantSplit/>
           <w:trHeight w:hRule="exact" w:val="454"/>
@@ -137,13 +125,6 @@
                 <w:szCs w:val="28"/>
               </w:rPr>
             </w:pPr>
-            <w:r>
-              <w:rPr>
-                <w:sz w:val="28"/>
-                <w:szCs w:val="28"/>
-              </w:rPr>
-              <w:t xml:space="preserve">полковнику </w:t>
-            </w:r>
             <w:proofErr w:type="spellStart"/>
             <w:r>
               <w:rPr>
@@ -296,12 +277,6 @@
         <w:gridCol w:w="3040"/>
       </w:tblGrid>
       <w:tr>
-        <w:tblPrEx>
-          <w:tblCellMar>
-            <w:top w:w="0" w:type="dxa"/>
-            <w:bottom w:w="0" w:type="dxa"/>
-          </w:tblCellMar>
-        </w:tblPrEx>
         <w:trPr>
           <w:cantSplit/>
           <w:trHeight w:hRule="exact" w:val="397"/>
@@ -374,12 +349,6 @@
         </w:tc>
       </w:tr>
       <w:tr>
-        <w:tblPrEx>
-          <w:tblCellMar>
-            <w:top w:w="0" w:type="dxa"/>
-            <w:bottom w:w="0" w:type="dxa"/>
-          </w:tblCellMar>
-        </w:tblPrEx>
         <w:trPr>
           <w:cantSplit/>
           <w:trHeight w:hRule="exact" w:val="397"/>
@@ -455,12 +424,6 @@
         </w:tc>
       </w:tr>
       <w:tr>
-        <w:tblPrEx>
-          <w:tblCellMar>
-            <w:top w:w="0" w:type="dxa"/>
-            <w:bottom w:w="0" w:type="dxa"/>
-          </w:tblCellMar>
-        </w:tblPrEx>
         <w:trPr>
           <w:cantSplit/>
           <w:trHeight w:hRule="exact" w:val="397"/>
@@ -1027,11 +990,15 @@
   </w:style>
   <w:style w:type="character" w:default="1" w:styleId="a0">
     <w:name w:val="Default Paragraph Font"/>
+    <w:uiPriority w:val="1"/>
     <w:semiHidden/>
+    <w:unhideWhenUsed/>
   </w:style>
   <w:style w:type="table" w:default="1" w:styleId="a1">
     <w:name w:val="Normal Table"/>
+    <w:uiPriority w:val="99"/>
     <w:semiHidden/>
+    <w:unhideWhenUsed/>
     <w:tblPr>
       <w:tblInd w:w="0" w:type="dxa"/>
       <w:tblCellMar>
@@ -1044,7 +1011,9 @@
   </w:style>
   <w:style w:type="numbering" w:default="1" w:styleId="a2">
     <w:name w:val="No List"/>
+    <w:uiPriority w:val="99"/>
     <w:semiHidden/>
+    <w:unhideWhenUsed/>
   </w:style>
   <w:style w:type="paragraph" w:styleId="a3">
     <w:name w:val="caption"/>
